--- a/assingnments/DATA BASE ASSIGNMENT.docx
+++ b/assingnments/DATA BASE ASSIGNMENT.docx
@@ -34,6 +34,7 @@
         <w:t>A database is like a digital filing cabinet where data is stored and organized so it can be easily accessed, managed, and updated. It’s used to keep track of information in a structured way.</w:t>
       </w:r>
     </w:p>
+    <w:p/>
     <w:p>
       <w:r>
         <w:t>* What is Normalization?</w:t>
@@ -44,6 +45,7 @@
         <w:t>Normalization is a way to organize a database to reduce duplicate data and ensure accuracy. It involves splitting data into smaller, related tables.</w:t>
       </w:r>
     </w:p>
+    <w:p/>
     <w:p>
       <w:r>
         <w:t xml:space="preserve">* What is Difference between DBMS and RDBMS? </w:t>
@@ -59,6 +61,7 @@
         <w:t>RDBMS (Relational Database Management System) stores data in tables with relationships between them. It supports multiple users, offers higher security, and allows for data normalization.</w:t>
       </w:r>
     </w:p>
+    <w:p/>
     <w:p>
       <w:r>
         <w:t>* What is MF Cod Rule of RDBMS Systems?</w:t>
@@ -69,6 +72,7 @@
         <w:t>Codd’s Rules are 13 guidelines that define what makes a true RDBMS. They ensure data is stored in tables and managed relationally.</w:t>
       </w:r>
     </w:p>
+    <w:p/>
     <w:p>
       <w:r>
         <w:t>* What do you understand By Data Redundancy?</w:t>
@@ -79,6 +83,7 @@
         <w:t>Data redundancy is when the same data is stored in multiple places. This can waste space and cause inconsistencies.</w:t>
       </w:r>
     </w:p>
+    <w:p/>
     <w:p>
       <w:r>
         <w:t xml:space="preserve">* What is DDL Interpreter? </w:t>
@@ -89,6 +94,7 @@
         <w:t>A DDL (Data Definition Language) Interpreter processes commands that define or change the structure of a database, like creating or altering tables.</w:t>
       </w:r>
     </w:p>
+    <w:p/>
     <w:p>
       <w:r>
         <w:t>* What is DML Compiler in SQL?</w:t>
@@ -99,8 +105,10 @@
         <w:t>A DML (Data Manipulation Language) Compiler converts commands like INSERT, UPDATE, and DELETE into instructions the database can execute.</w:t>
       </w:r>
     </w:p>
-    <w:p>
-      <w:r>
+    <w:p/>
+    <w:p>
+      <w:r>
+        <w:lastRenderedPageBreak/>
         <w:t xml:space="preserve">* What is SQL Key Constraints writing an Example of SQL Key Constraints </w:t>
       </w:r>
     </w:p>
@@ -110,7 +118,15 @@
       </w:r>
     </w:p>
     <w:p>
-      <w:r>
+      <w:pPr>
+        <w:rPr>
+          <w:u w:val="single"/>
+        </w:rPr>
+      </w:pPr>
+      <w:r>
+        <w:rPr>
+          <w:u w:val="single"/>
+        </w:rPr>
         <w:t>Example of SQL Key Constraints:</w:t>
       </w:r>
     </w:p>
@@ -121,12 +137,19 @@
     </w:p>
     <w:p>
       <w:r>
-        <w:t xml:space="preserve">    EmployeeID INT PRIMARY KEY,           </w:t>
-      </w:r>
-    </w:p>
-    <w:p>
-      <w:r>
-        <w:lastRenderedPageBreak/>
+        <w:t xml:space="preserve">    </w:t>
+      </w:r>
+      <w:proofErr w:type="spellStart"/>
+      <w:r>
+        <w:t>EmployeeID</w:t>
+      </w:r>
+      <w:proofErr w:type="spellEnd"/>
+      <w:r>
+        <w:t xml:space="preserve"> INT PRIMARY KEY,           </w:t>
+      </w:r>
+    </w:p>
+    <w:p>
+      <w:r>
         <w:t xml:space="preserve">    FirstName VARCHAR(50) ,</w:t>
       </w:r>
     </w:p>
@@ -142,30 +165,45 @@
     </w:p>
     <w:p>
       <w:r>
-        <w:t xml:space="preserve">    DepartmentID INT,</w:t>
+        <w:t xml:space="preserve">    </w:t>
+      </w:r>
+      <w:proofErr w:type="spellStart"/>
+      <w:r>
+        <w:t>DepartmentID</w:t>
+      </w:r>
+      <w:proofErr w:type="spellEnd"/>
+      <w:r>
+        <w:t xml:space="preserve"> INT,</w:t>
+      </w:r>
+    </w:p>
+    <w:p>
+      <w:r>
+        <w:t xml:space="preserve">    FOREIGN KEY (</w:t>
+      </w:r>
+      <w:proofErr w:type="spellStart"/>
+      <w:r>
+        <w:t>DepartmentID</w:t>
+      </w:r>
+      <w:proofErr w:type="spellEnd"/>
+      <w:r>
+        <w:t>) REFERENCES Departments(</w:t>
+      </w:r>
+      <w:proofErr w:type="spellStart"/>
+      <w:r>
+        <w:t>DepartmentID</w:t>
+      </w:r>
+      <w:proofErr w:type="spellEnd"/>
+      <w:r>
+        <w:t>)  );</w:t>
       </w:r>
     </w:p>
     <w:p/>
     <w:p>
       <w:r>
-        <w:t xml:space="preserve">    FOREIGN KEY (DepartmentID) REFERENCES Departments(DepartmentID)  </w:t>
-      </w:r>
-    </w:p>
-    <w:p>
-      <w:r>
-        <w:t>);</w:t>
-      </w:r>
-    </w:p>
-    <w:p/>
-    <w:p>
-      <w:r>
         <w:t>*</w:t>
       </w:r>
       <w:r>
-        <w:t xml:space="preserve"> </w:t>
-      </w:r>
-      <w:r>
-        <w:t>What is save Point? How to create a save Point write a Query?</w:t>
+        <w:t xml:space="preserve"> What is save Point? How to create a save Point write a Query?</w:t>
       </w:r>
     </w:p>
     <w:p>
@@ -185,36 +223,16 @@
     </w:p>
     <w:p>
       <w:r>
-        <w:t>BEGIN;</w:t>
-      </w:r>
-      <w:r>
-        <w:t xml:space="preserve"> </w:t>
-      </w:r>
-      <w:r>
-        <w:t>SAVEPOINT sp1;</w:t>
-      </w:r>
-      <w:r>
-        <w:t xml:space="preserve"> </w:t>
-      </w:r>
-      <w:r>
-        <w:t xml:space="preserve">ROLLBACK TO sp1; </w:t>
-      </w:r>
-      <w:r>
-        <w:t xml:space="preserve"> </w:t>
-      </w:r>
-      <w:r>
-        <w:t>COMMIT;</w:t>
-      </w:r>
-    </w:p>
+        <w:t>BEGIN; SAVEPOINT sp1; ROLLBACK TO sp1;  COMMIT;</w:t>
+      </w:r>
+    </w:p>
+    <w:p/>
     <w:p>
       <w:r>
         <w:t>*</w:t>
       </w:r>
       <w:r>
-        <w:t xml:space="preserve"> </w:t>
-      </w:r>
-      <w:r>
-        <w:t>What is trigger and how to create a Trigger in SQL?</w:t>
+        <w:t xml:space="preserve"> What is trigger and how to create a Trigger in SQL?</w:t>
       </w:r>
     </w:p>
     <w:p>
@@ -229,47 +247,77 @@
       </w:r>
     </w:p>
     <w:p>
-      <w:r>
-        <w:t>tid int,</w:t>
-      </w:r>
-    </w:p>
-    <w:p>
-      <w:r>
-        <w:t>tname varchar (30),</w:t>
-      </w:r>
-    </w:p>
-    <w:p>
-      <w:r>
-        <w:t>tsubject varchar(30),</w:t>
-      </w:r>
-    </w:p>
-    <w:p>
-      <w:r>
-        <w:t>tcity varchar (30),</w:t>
-      </w:r>
-    </w:p>
-    <w:p>
-      <w:r>
-        <w:t>tprice int ,</w:t>
-      </w:r>
-    </w:p>
-    <w:p>
-      <w:r>
-        <w:t>tim_date timestamp,</w:t>
-      </w:r>
-    </w:p>
-    <w:p>
-      <w:r>
-        <w:t>action_perform varchar (80),</w:t>
-      </w:r>
-    </w:p>
-    <w:p>
-      <w:r>
-        <w:t>);</w:t>
-      </w:r>
-    </w:p>
-    <w:p>
-      <w:pPr>
+      <w:proofErr w:type="spellStart"/>
+      <w:r>
+        <w:t>tid</w:t>
+      </w:r>
+      <w:proofErr w:type="spellEnd"/>
+      <w:r>
+        <w:t xml:space="preserve"> int,</w:t>
+      </w:r>
+    </w:p>
+    <w:p>
+      <w:proofErr w:type="spellStart"/>
+      <w:r>
+        <w:t>tname</w:t>
+      </w:r>
+      <w:proofErr w:type="spellEnd"/>
+      <w:r>
+        <w:t xml:space="preserve"> varchar (30),</w:t>
+      </w:r>
+    </w:p>
+    <w:p>
+      <w:proofErr w:type="spellStart"/>
+      <w:r>
+        <w:t>tsubject</w:t>
+      </w:r>
+      <w:proofErr w:type="spellEnd"/>
+      <w:r>
+        <w:t xml:space="preserve"> varchar(30),</w:t>
+      </w:r>
+    </w:p>
+    <w:p>
+      <w:proofErr w:type="spellStart"/>
+      <w:r>
+        <w:t>tcity</w:t>
+      </w:r>
+      <w:proofErr w:type="spellEnd"/>
+      <w:r>
+        <w:t xml:space="preserve"> varchar (30),</w:t>
+      </w:r>
+    </w:p>
+    <w:p>
+      <w:proofErr w:type="spellStart"/>
+      <w:r>
+        <w:t>tprice</w:t>
+      </w:r>
+      <w:proofErr w:type="spellEnd"/>
+      <w:r>
+        <w:t xml:space="preserve"> int ,</w:t>
+      </w:r>
+    </w:p>
+    <w:p>
+      <w:proofErr w:type="spellStart"/>
+      <w:r>
+        <w:t>tim_date</w:t>
+      </w:r>
+      <w:proofErr w:type="spellEnd"/>
+      <w:r>
+        <w:t xml:space="preserve"> timestamp,</w:t>
+      </w:r>
+    </w:p>
+    <w:p>
+      <w:proofErr w:type="spellStart"/>
+      <w:r>
+        <w:t>action_perform</w:t>
+      </w:r>
+      <w:proofErr w:type="spellEnd"/>
+      <w:r>
+        <w:t xml:space="preserve"> varchar (80),);</w:t>
+      </w:r>
+    </w:p>
+    <w:p>
+      <w:r>
         <w:rPr>
           <w:b/>
           <w:bCs/>
@@ -277,29 +325,36 @@
           <w:iCs/>
           <w:u w:val="single"/>
         </w:rPr>
-      </w:pPr>
-      <w:r>
-        <w:rPr>
-          <w:b/>
-          <w:bCs/>
-          <w:i/>
-          <w:iCs/>
-          <w:u w:val="single"/>
-        </w:rPr>
+        <w:lastRenderedPageBreak/>
         <w:t>assignment 1</w:t>
       </w:r>
     </w:p>
     <w:p/>
     <w:p>
       <w:r>
-        <w:t>CREATE TABLE student(Rollno int PRIMARY key AUTO_INCREMENT NOT null, Name varchar (30), Branch varchar (30));</w:t>
+        <w:t>CREATE TABLE student(</w:t>
+      </w:r>
+      <w:proofErr w:type="spellStart"/>
+      <w:r>
+        <w:t>Rollno</w:t>
+      </w:r>
+      <w:proofErr w:type="spellEnd"/>
+      <w:r>
+        <w:t xml:space="preserve"> int PRIMARY key AUTO_INCREMENT NOT null, Name varchar (30), Branch varchar (30));</w:t>
       </w:r>
     </w:p>
     <w:p/>
     <w:p>
       <w:r>
-        <w:lastRenderedPageBreak/>
-        <w:t>INSERT INTO student (Rollno,Name,Branch)</w:t>
+        <w:t>INSERT INTO student (</w:t>
+      </w:r>
+      <w:proofErr w:type="spellStart"/>
+      <w:r>
+        <w:t>Rollno,Name,Branch</w:t>
+      </w:r>
+      <w:proofErr w:type="spellEnd"/>
+      <w:r>
+        <w:t>)</w:t>
       </w:r>
     </w:p>
     <w:p>
@@ -373,7 +428,15 @@
     </w:p>
     <w:p>
       <w:r>
-        <w:t xml:space="preserve"> (Rollno int , </w:t>
+        <w:t xml:space="preserve"> (</w:t>
+      </w:r>
+      <w:proofErr w:type="spellStart"/>
+      <w:r>
+        <w:t>Rollno</w:t>
+      </w:r>
+      <w:proofErr w:type="spellEnd"/>
+      <w:r>
+        <w:t xml:space="preserve"> int , </w:t>
       </w:r>
     </w:p>
     <w:p>
@@ -385,59 +448,119 @@
       <w:r>
         <w:t xml:space="preserve">  </w:t>
       </w:r>
+      <w:proofErr w:type="spellStart"/>
       <w:r>
         <w:rPr>
           <w:lang w:val="fr-FR"/>
         </w:rPr>
-        <w:t>S_code varchar (30),</w:t>
-      </w:r>
-    </w:p>
-    <w:p>
-      <w:pPr>
+        <w:t>S_code</w:t>
+      </w:r>
+      <w:proofErr w:type="spellEnd"/>
+      <w:r>
         <w:rPr>
           <w:lang w:val="fr-FR"/>
         </w:rPr>
-      </w:pPr>
-      <w:r>
+        <w:t xml:space="preserve"> varchar (30),</w:t>
+      </w:r>
+    </w:p>
+    <w:p>
+      <w:pPr>
         <w:rPr>
           <w:lang w:val="fr-FR"/>
         </w:rPr>
+      </w:pPr>
+      <w:r>
+        <w:rPr>
+          <w:lang w:val="fr-FR"/>
+        </w:rPr>
         <w:t xml:space="preserve">  </w:t>
       </w:r>
       <w:r>
         <w:rPr>
           <w:lang w:val="fr-FR"/>
         </w:rPr>
-        <w:t>Marks int ,</w:t>
-      </w:r>
-    </w:p>
-    <w:p>
-      <w:pPr>
+        <w:t xml:space="preserve">Marks </w:t>
+      </w:r>
+      <w:proofErr w:type="spellStart"/>
+      <w:r>
         <w:rPr>
           <w:lang w:val="fr-FR"/>
         </w:rPr>
-      </w:pPr>
+        <w:t>int</w:t>
+      </w:r>
+      <w:proofErr w:type="spellEnd"/>
       <w:r>
         <w:rPr>
           <w:lang w:val="fr-FR"/>
         </w:rPr>
-        <w:t xml:space="preserve">  P_code varchar (30),</w:t>
-      </w:r>
-    </w:p>
-    <w:p>
-      <w:r>
+        <w:t xml:space="preserve"> ,</w:t>
+      </w:r>
+    </w:p>
+    <w:p>
+      <w:pPr>
         <w:rPr>
           <w:lang w:val="fr-FR"/>
         </w:rPr>
+      </w:pPr>
+      <w:r>
+        <w:rPr>
+          <w:lang w:val="fr-FR"/>
+        </w:rPr>
         <w:t xml:space="preserve">  </w:t>
       </w:r>
-      <w:r>
-        <w:t>FOREIGN KEY(Rollno) REFERENCES student (Rollno) );</w:t>
-      </w:r>
-    </w:p>
-    <w:p>
-      <w:r>
-        <w:t>INSERT INTO exam (Rollno,S_code,Marks,P_code)</w:t>
+      <w:proofErr w:type="spellStart"/>
+      <w:r>
+        <w:rPr>
+          <w:lang w:val="fr-FR"/>
+        </w:rPr>
+        <w:t>P_code</w:t>
+      </w:r>
+      <w:proofErr w:type="spellEnd"/>
+      <w:r>
+        <w:rPr>
+          <w:lang w:val="fr-FR"/>
+        </w:rPr>
+        <w:t xml:space="preserve"> varchar (30),</w:t>
+      </w:r>
+    </w:p>
+    <w:p>
+      <w:r>
+        <w:rPr>
+          <w:lang w:val="fr-FR"/>
+        </w:rPr>
+        <w:t xml:space="preserve">  </w:t>
+      </w:r>
+      <w:r>
+        <w:t>FOREIGN KEY(</w:t>
+      </w:r>
+      <w:proofErr w:type="spellStart"/>
+      <w:r>
+        <w:t>Rollno</w:t>
+      </w:r>
+      <w:proofErr w:type="spellEnd"/>
+      <w:r>
+        <w:t>) REFERENCES student (</w:t>
+      </w:r>
+      <w:proofErr w:type="spellStart"/>
+      <w:r>
+        <w:t>Rollno</w:t>
+      </w:r>
+      <w:proofErr w:type="spellEnd"/>
+      <w:r>
+        <w:t>) );</w:t>
+      </w:r>
+    </w:p>
+    <w:p>
+      <w:r>
+        <w:t>INSERT INTO exam (</w:t>
+      </w:r>
+      <w:proofErr w:type="spellStart"/>
+      <w:r>
+        <w:t>Rollno,S_code,Marks,P_code</w:t>
+      </w:r>
+      <w:proofErr w:type="spellEnd"/>
+      <w:r>
+        <w:t>)</w:t>
       </w:r>
     </w:p>
     <w:p>
@@ -625,7 +748,15 @@
     <w:p/>
     <w:p>
       <w:r>
-        <w:t>insert into info (FirstName,LastName,Address,City,Age)</w:t>
+        <w:t>insert into info (</w:t>
+      </w:r>
+      <w:proofErr w:type="spellStart"/>
+      <w:r>
+        <w:t>FirstName,LastName,Address,City,Age</w:t>
+      </w:r>
+      <w:proofErr w:type="spellEnd"/>
+      <w:r>
+        <w:t>)</w:t>
       </w:r>
     </w:p>
     <w:p>
@@ -749,27 +880,67 @@
     </w:p>
     <w:p>
       <w:r>
-        <w:t>(Employee_id int PRIMARY KEY AUTO_INCREMENT,</w:t>
-      </w:r>
-    </w:p>
-    <w:p>
-      <w:r>
-        <w:t xml:space="preserve"> First_name varchar (30),</w:t>
-      </w:r>
-    </w:p>
-    <w:p>
-      <w:r>
-        <w:t xml:space="preserve"> Last_name varchar (50),</w:t>
-      </w:r>
-    </w:p>
-    <w:p>
-      <w:r>
-        <w:t xml:space="preserve"> salary bigint,</w:t>
-      </w:r>
-    </w:p>
-    <w:p>
-      <w:r>
-        <w:t xml:space="preserve"> Joining_date datetime,</w:t>
+        <w:t>(</w:t>
+      </w:r>
+      <w:proofErr w:type="spellStart"/>
+      <w:r>
+        <w:t>Employee_id</w:t>
+      </w:r>
+      <w:proofErr w:type="spellEnd"/>
+      <w:r>
+        <w:t xml:space="preserve"> int PRIMARY KEY AUTO_INCREMENT,</w:t>
+      </w:r>
+    </w:p>
+    <w:p>
+      <w:r>
+        <w:t xml:space="preserve"> </w:t>
+      </w:r>
+      <w:proofErr w:type="spellStart"/>
+      <w:r>
+        <w:t>First_name</w:t>
+      </w:r>
+      <w:proofErr w:type="spellEnd"/>
+      <w:r>
+        <w:t xml:space="preserve"> varchar (30),</w:t>
+      </w:r>
+    </w:p>
+    <w:p>
+      <w:r>
+        <w:t xml:space="preserve"> </w:t>
+      </w:r>
+      <w:proofErr w:type="spellStart"/>
+      <w:r>
+        <w:t>Last_name</w:t>
+      </w:r>
+      <w:proofErr w:type="spellEnd"/>
+      <w:r>
+        <w:t xml:space="preserve"> varchar (50),</w:t>
+      </w:r>
+    </w:p>
+    <w:p>
+      <w:r>
+        <w:t xml:space="preserve"> salary </w:t>
+      </w:r>
+      <w:proofErr w:type="spellStart"/>
+      <w:r>
+        <w:t>bigint</w:t>
+      </w:r>
+      <w:proofErr w:type="spellEnd"/>
+      <w:r>
+        <w:t>,</w:t>
+      </w:r>
+    </w:p>
+    <w:p>
+      <w:r>
+        <w:t xml:space="preserve"> </w:t>
+      </w:r>
+      <w:proofErr w:type="spellStart"/>
+      <w:r>
+        <w:t>Joining_date</w:t>
+      </w:r>
+      <w:proofErr w:type="spellEnd"/>
+      <w:r>
+        <w:t xml:space="preserve"> datetime,</w:t>
       </w:r>
     </w:p>
     <w:p>
@@ -789,17 +960,41 @@
     </w:p>
     <w:p>
       <w:r>
-        <w:t>insert into employee (Employee_id,</w:t>
-      </w:r>
-    </w:p>
-    <w:p>
-      <w:r>
-        <w:t xml:space="preserve">                      First_name,</w:t>
-      </w:r>
-    </w:p>
-    <w:p>
-      <w:r>
-        <w:t xml:space="preserve">                      Last_name,</w:t>
+        <w:t>insert into employee (</w:t>
+      </w:r>
+      <w:proofErr w:type="spellStart"/>
+      <w:r>
+        <w:t>Employee_id</w:t>
+      </w:r>
+      <w:proofErr w:type="spellEnd"/>
+      <w:r>
+        <w:t>,</w:t>
+      </w:r>
+    </w:p>
+    <w:p>
+      <w:r>
+        <w:t xml:space="preserve">                      </w:t>
+      </w:r>
+      <w:proofErr w:type="spellStart"/>
+      <w:r>
+        <w:t>First_name</w:t>
+      </w:r>
+      <w:proofErr w:type="spellEnd"/>
+      <w:r>
+        <w:t>,</w:t>
+      </w:r>
+    </w:p>
+    <w:p>
+      <w:r>
+        <w:t xml:space="preserve">                      </w:t>
+      </w:r>
+      <w:proofErr w:type="spellStart"/>
+      <w:r>
+        <w:t>Last_name</w:t>
+      </w:r>
+      <w:proofErr w:type="spellEnd"/>
+      <w:r>
+        <w:t>,</w:t>
       </w:r>
     </w:p>
     <w:p>
@@ -809,7 +1004,15 @@
     </w:p>
     <w:p>
       <w:r>
-        <w:t xml:space="preserve">                      Joining_date,</w:t>
+        <w:t xml:space="preserve">                      </w:t>
+      </w:r>
+      <w:proofErr w:type="spellStart"/>
+      <w:r>
+        <w:t>Joining_date</w:t>
+      </w:r>
+      <w:proofErr w:type="spellEnd"/>
+      <w:r>
+        <w:t>,</w:t>
       </w:r>
     </w:p>
     <w:p>
@@ -864,7 +1067,7 @@
           <w:noProof/>
         </w:rPr>
         <w:drawing>
-          <wp:inline distT="0" distB="0" distL="0" distR="0" wp14:anchorId="1566B8C6" wp14:editId="2ED0A712">
+          <wp:inline distT="0" distB="0" distL="0" distR="0" wp14:anchorId="1566B8C6" wp14:editId="79F50A63">
             <wp:extent cx="5943600" cy="2576830"/>
             <wp:effectExtent l="0" t="0" r="0" b="0"/>
             <wp:docPr id="1612071765" name="Picture 4"/>
@@ -915,22 +1118,70 @@
     </w:p>
     <w:p>
       <w:r>
-        <w:t>(Employee_ref_id int,</w:t>
-      </w:r>
-    </w:p>
-    <w:p>
-      <w:r>
-        <w:t xml:space="preserve"> Incentive_date date,</w:t>
-      </w:r>
-    </w:p>
-    <w:p>
-      <w:r>
-        <w:t xml:space="preserve"> Incentive_amount bigint,</w:t>
-      </w:r>
-    </w:p>
-    <w:p>
-      <w:r>
-        <w:t>FOREIGN key(Employee_ref_id) REFERENCES employee (Employee_id)</w:t>
+        <w:t>(</w:t>
+      </w:r>
+      <w:proofErr w:type="spellStart"/>
+      <w:r>
+        <w:t>Employee_ref_id</w:t>
+      </w:r>
+      <w:proofErr w:type="spellEnd"/>
+      <w:r>
+        <w:t xml:space="preserve"> int,</w:t>
+      </w:r>
+    </w:p>
+    <w:p>
+      <w:r>
+        <w:t xml:space="preserve"> </w:t>
+      </w:r>
+      <w:proofErr w:type="spellStart"/>
+      <w:r>
+        <w:t>Incentive_date</w:t>
+      </w:r>
+      <w:proofErr w:type="spellEnd"/>
+      <w:r>
+        <w:t xml:space="preserve"> date,</w:t>
+      </w:r>
+    </w:p>
+    <w:p>
+      <w:r>
+        <w:t xml:space="preserve"> </w:t>
+      </w:r>
+      <w:proofErr w:type="spellStart"/>
+      <w:r>
+        <w:t>Incentive_amount</w:t>
+      </w:r>
+      <w:proofErr w:type="spellEnd"/>
+      <w:r>
+        <w:t xml:space="preserve"> </w:t>
+      </w:r>
+      <w:proofErr w:type="spellStart"/>
+      <w:r>
+        <w:t>bigint</w:t>
+      </w:r>
+      <w:proofErr w:type="spellEnd"/>
+      <w:r>
+        <w:t>,</w:t>
+      </w:r>
+    </w:p>
+    <w:p>
+      <w:r>
+        <w:t>FOREIGN key(</w:t>
+      </w:r>
+      <w:proofErr w:type="spellStart"/>
+      <w:r>
+        <w:t>Employee_ref_id</w:t>
+      </w:r>
+      <w:proofErr w:type="spellEnd"/>
+      <w:r>
+        <w:t>) REFERENCES employee (</w:t>
+      </w:r>
+      <w:proofErr w:type="spellStart"/>
+      <w:r>
+        <w:t>Employee_id</w:t>
+      </w:r>
+      <w:proofErr w:type="spellEnd"/>
+      <w:r>
+        <w:t>)</w:t>
       </w:r>
     </w:p>
     <w:p>
@@ -941,17 +1192,41 @@
     <w:p/>
     <w:p>
       <w:r>
-        <w:t>INSERT INTO incentive (Employee_ref_id,</w:t>
-      </w:r>
-    </w:p>
-    <w:p>
-      <w:r>
-        <w:t xml:space="preserve">                       Incentive_date,</w:t>
-      </w:r>
-    </w:p>
-    <w:p>
-      <w:r>
-        <w:t xml:space="preserve">                       Incentive_amount)</w:t>
+        <w:t>INSERT INTO incentive (</w:t>
+      </w:r>
+      <w:proofErr w:type="spellStart"/>
+      <w:r>
+        <w:t>Employee_ref_id</w:t>
+      </w:r>
+      <w:proofErr w:type="spellEnd"/>
+      <w:r>
+        <w:t>,</w:t>
+      </w:r>
+    </w:p>
+    <w:p>
+      <w:r>
+        <w:t xml:space="preserve">                       </w:t>
+      </w:r>
+      <w:proofErr w:type="spellStart"/>
+      <w:r>
+        <w:t>Incentive_date</w:t>
+      </w:r>
+      <w:proofErr w:type="spellEnd"/>
+      <w:r>
+        <w:t>,</w:t>
+      </w:r>
+    </w:p>
+    <w:p>
+      <w:r>
+        <w:t xml:space="preserve">                       </w:t>
+      </w:r>
+      <w:proofErr w:type="spellStart"/>
+      <w:r>
+        <w:t>Incentive_amount</w:t>
+      </w:r>
+      <w:proofErr w:type="spellEnd"/>
+      <w:r>
+        <w:t>)</w:t>
       </w:r>
     </w:p>
     <w:p>
@@ -1037,7 +1312,23 @@
         </w:numPr>
       </w:pPr>
       <w:r>
-        <w:t>a) SELECT First_name as Employee_name FROM employee;</w:t>
+        <w:t xml:space="preserve">a) SELECT </w:t>
+      </w:r>
+      <w:proofErr w:type="spellStart"/>
+      <w:r>
+        <w:t>First_name</w:t>
+      </w:r>
+      <w:proofErr w:type="spellEnd"/>
+      <w:r>
+        <w:t xml:space="preserve"> as </w:t>
+      </w:r>
+      <w:proofErr w:type="spellStart"/>
+      <w:r>
+        <w:t>Employee_name</w:t>
+      </w:r>
+      <w:proofErr w:type="spellEnd"/>
+      <w:r>
+        <w:t xml:space="preserve"> FROM employee;</w:t>
       </w:r>
       <w:r>
         <w:rPr>
@@ -1122,7 +1413,15 @@
         </w:numPr>
       </w:pPr>
       <w:r>
-        <w:t>SELECT First_Name,Joining_Date,Salary from employee; </w:t>
+        <w:t xml:space="preserve">SELECT </w:t>
+      </w:r>
+      <w:proofErr w:type="spellStart"/>
+      <w:r>
+        <w:t>First_Name,Joining_Date,Salary</w:t>
+      </w:r>
+      <w:proofErr w:type="spellEnd"/>
+      <w:r>
+        <w:t xml:space="preserve"> from employee; </w:t>
       </w:r>
     </w:p>
     <w:p>
@@ -1192,7 +1491,31 @@
         </w:numPr>
       </w:pPr>
       <w:r>
-        <w:t>SELECT First_name FROM employee ORDER BY First_name asc; </w:t>
+        <w:t xml:space="preserve">SELECT </w:t>
+      </w:r>
+      <w:proofErr w:type="spellStart"/>
+      <w:r>
+        <w:t>First_name</w:t>
+      </w:r>
+      <w:proofErr w:type="spellEnd"/>
+      <w:r>
+        <w:t xml:space="preserve"> FROM employee ORDER BY </w:t>
+      </w:r>
+      <w:proofErr w:type="spellStart"/>
+      <w:r>
+        <w:t>First_name</w:t>
+      </w:r>
+      <w:proofErr w:type="spellEnd"/>
+      <w:r>
+        <w:t xml:space="preserve"> </w:t>
+      </w:r>
+      <w:proofErr w:type="spellStart"/>
+      <w:r>
+        <w:t>asc</w:t>
+      </w:r>
+      <w:proofErr w:type="spellEnd"/>
+      <w:r>
+        <w:t>; </w:t>
       </w:r>
     </w:p>
     <w:p>
@@ -1330,7 +1653,23 @@
         </w:numPr>
       </w:pPr>
       <w:r>
-        <w:t>select First_name from employee WHERE First_name like 'J%'; </w:t>
+        <w:t xml:space="preserve">select </w:t>
+      </w:r>
+      <w:proofErr w:type="spellStart"/>
+      <w:r>
+        <w:t>First_name</w:t>
+      </w:r>
+      <w:proofErr w:type="spellEnd"/>
+      <w:r>
+        <w:t xml:space="preserve"> from employee WHERE </w:t>
+      </w:r>
+      <w:proofErr w:type="spellStart"/>
+      <w:r>
+        <w:t>First_name</w:t>
+      </w:r>
+      <w:proofErr w:type="spellEnd"/>
+      <w:r>
+        <w:t xml:space="preserve"> like 'J%'; </w:t>
       </w:r>
     </w:p>
     <w:p>
@@ -1483,7 +1822,47 @@
         <w:t> </w:t>
       </w:r>
       <w:r>
-        <w:t>SELECT First_name, Incentive_amount FROM employee  JOIN incentive ON Employee_id = Employee_ref_id WHERE Incentive_amount &gt; 3000;</w:t>
+        <w:t xml:space="preserve">SELECT </w:t>
+      </w:r>
+      <w:proofErr w:type="spellStart"/>
+      <w:r>
+        <w:t>First_name</w:t>
+      </w:r>
+      <w:proofErr w:type="spellEnd"/>
+      <w:r>
+        <w:t xml:space="preserve">, </w:t>
+      </w:r>
+      <w:proofErr w:type="spellStart"/>
+      <w:r>
+        <w:t>Incentive_amount</w:t>
+      </w:r>
+      <w:proofErr w:type="spellEnd"/>
+      <w:r>
+        <w:t xml:space="preserve"> FROM employee  JOIN incentive ON </w:t>
+      </w:r>
+      <w:proofErr w:type="spellStart"/>
+      <w:r>
+        <w:t>Employee_id</w:t>
+      </w:r>
+      <w:proofErr w:type="spellEnd"/>
+      <w:r>
+        <w:t xml:space="preserve"> = </w:t>
+      </w:r>
+      <w:proofErr w:type="spellStart"/>
+      <w:r>
+        <w:t>Employee_ref_id</w:t>
+      </w:r>
+      <w:proofErr w:type="spellEnd"/>
+      <w:r>
+        <w:t xml:space="preserve"> WHERE </w:t>
+      </w:r>
+      <w:proofErr w:type="spellStart"/>
+      <w:r>
+        <w:t>Incentive_amount</w:t>
+      </w:r>
+      <w:proofErr w:type="spellEnd"/>
+      <w:r>
+        <w:t xml:space="preserve"> &gt; 3000;</w:t>
       </w:r>
     </w:p>
     <w:p>
@@ -1558,10 +1937,7 @@
         </w:numPr>
       </w:pPr>
       <w:r>
-        <w:t xml:space="preserve">CREATE TABLE </w:t>
-      </w:r>
-      <w:r>
-        <w:t xml:space="preserve"> trigger_01</w:t>
+        <w:t>CREATE TABLE  trigger_01</w:t>
       </w:r>
     </w:p>
     <w:p>
@@ -1571,11 +1947,13 @@
       <w:r>
         <w:t>(</w:t>
       </w:r>
-      <w:r>
-        <w:t>t</w:t>
-      </w:r>
-      <w:r>
-        <w:t>Employee_id int PRIMARY KEY ,</w:t>
+      <w:proofErr w:type="spellStart"/>
+      <w:r>
+        <w:t>tEmployee_id</w:t>
+      </w:r>
+      <w:proofErr w:type="spellEnd"/>
+      <w:r>
+        <w:t xml:space="preserve"> int PRIMARY KEY ,</w:t>
       </w:r>
     </w:p>
     <w:p>
@@ -1585,11 +1963,13 @@
       <w:r>
         <w:t xml:space="preserve"> </w:t>
       </w:r>
-      <w:r>
-        <w:t>t</w:t>
-      </w:r>
-      <w:r>
-        <w:t>First_name varchar (30),</w:t>
+      <w:proofErr w:type="spellStart"/>
+      <w:r>
+        <w:t>tFirst_name</w:t>
+      </w:r>
+      <w:proofErr w:type="spellEnd"/>
+      <w:r>
+        <w:t xml:space="preserve"> varchar (30),</w:t>
       </w:r>
     </w:p>
     <w:p>
@@ -1599,11 +1979,13 @@
       <w:r>
         <w:t xml:space="preserve"> </w:t>
       </w:r>
-      <w:r>
-        <w:t>t</w:t>
-      </w:r>
-      <w:r>
-        <w:t>Last_name varchar (50),</w:t>
+      <w:proofErr w:type="spellStart"/>
+      <w:r>
+        <w:t>tLast_name</w:t>
+      </w:r>
+      <w:proofErr w:type="spellEnd"/>
+      <w:r>
+        <w:t xml:space="preserve"> varchar (50),</w:t>
       </w:r>
     </w:p>
     <w:p>
@@ -1613,11 +1995,21 @@
       <w:r>
         <w:t xml:space="preserve"> </w:t>
       </w:r>
-      <w:r>
-        <w:t>t</w:t>
-      </w:r>
-      <w:r>
-        <w:t>salary bigint,</w:t>
+      <w:proofErr w:type="spellStart"/>
+      <w:r>
+        <w:t>tsalary</w:t>
+      </w:r>
+      <w:proofErr w:type="spellEnd"/>
+      <w:r>
+        <w:t xml:space="preserve"> </w:t>
+      </w:r>
+      <w:proofErr w:type="spellStart"/>
+      <w:r>
+        <w:t>bigint</w:t>
+      </w:r>
+      <w:proofErr w:type="spellEnd"/>
+      <w:r>
+        <w:t>,</w:t>
       </w:r>
     </w:p>
     <w:p>
@@ -1627,11 +2019,13 @@
       <w:r>
         <w:t xml:space="preserve"> </w:t>
       </w:r>
-      <w:r>
-        <w:t>t</w:t>
-      </w:r>
-      <w:r>
-        <w:t>Joining_date datetime,</w:t>
+      <w:proofErr w:type="spellStart"/>
+      <w:r>
+        <w:t>tJoining_date</w:t>
+      </w:r>
+      <w:proofErr w:type="spellEnd"/>
+      <w:r>
+        <w:t xml:space="preserve"> datetime,</w:t>
       </w:r>
     </w:p>
     <w:p>
@@ -1641,30 +2035,39 @@
       <w:r>
         <w:t xml:space="preserve"> </w:t>
       </w:r>
-      <w:r>
-        <w:t>t</w:t>
-      </w:r>
-      <w:r>
-        <w:t>Department varchar (50)</w:t>
-      </w:r>
-      <w:r>
-        <w:t>,</w:t>
+      <w:proofErr w:type="spellStart"/>
+      <w:r>
+        <w:t>tDepartment</w:t>
+      </w:r>
+      <w:proofErr w:type="spellEnd"/>
+      <w:r>
+        <w:t xml:space="preserve"> varchar (50),</w:t>
       </w:r>
     </w:p>
     <w:p>
       <w:pPr>
         <w:pStyle w:val="ListParagraph"/>
       </w:pPr>
-      <w:r>
-        <w:t>tim_date timestamp,</w:t>
+      <w:proofErr w:type="spellStart"/>
+      <w:r>
+        <w:t>tim_date</w:t>
+      </w:r>
+      <w:proofErr w:type="spellEnd"/>
+      <w:r>
+        <w:t xml:space="preserve"> timestamp,</w:t>
       </w:r>
     </w:p>
     <w:p>
       <w:pPr>
         <w:pStyle w:val="ListParagraph"/>
       </w:pPr>
-      <w:r>
-        <w:t>action_perform (50)</w:t>
+      <w:proofErr w:type="spellStart"/>
+      <w:r>
+        <w:t>action_perform</w:t>
+      </w:r>
+      <w:proofErr w:type="spellEnd"/>
+      <w:r>
+        <w:t xml:space="preserve"> (50)</w:t>
       </w:r>
     </w:p>
     <w:p>
@@ -1680,10 +2083,7 @@
         <w:ind w:left="360"/>
       </w:pPr>
       <w:r>
-        <w:t xml:space="preserve">       </w:t>
-      </w:r>
-      <w:r>
-        <w:t>CREATE trigger meet1 BEFORE insert on employee for each row</w:t>
+        <w:t xml:space="preserve">       CREATE trigger meet1 BEFORE insert on employee for each row</w:t>
       </w:r>
     </w:p>
     <w:p>
@@ -1725,10 +2125,15 @@
         <w:sym w:font="Wingdings" w:char="F0E0"/>
       </w:r>
       <w:r>
-        <w:t xml:space="preserve"> </w:t>
-      </w:r>
-      <w:r>
-        <w:t>insert into employee(First_name,Last_name,salary,Department)</w:t>
+        <w:t xml:space="preserve"> insert into employee(</w:t>
+      </w:r>
+      <w:proofErr w:type="spellStart"/>
+      <w:r>
+        <w:t>First_name,Last_name,salary,Department</w:t>
+      </w:r>
+      <w:proofErr w:type="spellEnd"/>
+      <w:r>
+        <w:t>)</w:t>
       </w:r>
     </w:p>
     <w:p>
@@ -1744,6 +2149,9 @@
         <w:pStyle w:val="ListParagraph"/>
       </w:pPr>
       <w:r>
+        <w:rPr>
+          <w:noProof/>
+        </w:rPr>
         <w:drawing>
           <wp:inline distT="0" distB="0" distL="0" distR="0" wp14:anchorId="23151157" wp14:editId="2817EE57">
             <wp:extent cx="5943600" cy="543560"/>
@@ -1831,15 +2239,36 @@
         <w:ind w:firstLine="720"/>
       </w:pPr>
       <w:r>
-        <w:t>(SNo bigint PRIMARY KEY,</w:t>
+        <w:t>(</w:t>
+      </w:r>
+      <w:proofErr w:type="spellStart"/>
+      <w:r>
+        <w:t>SNo</w:t>
+      </w:r>
+      <w:proofErr w:type="spellEnd"/>
+      <w:r>
+        <w:t xml:space="preserve"> </w:t>
+      </w:r>
+      <w:proofErr w:type="spellStart"/>
+      <w:r>
+        <w:t>bigint</w:t>
+      </w:r>
+      <w:proofErr w:type="spellEnd"/>
+      <w:r>
+        <w:t xml:space="preserve"> PRIMARY KEY,</w:t>
       </w:r>
     </w:p>
     <w:p>
       <w:pPr>
         <w:ind w:firstLine="720"/>
       </w:pPr>
-      <w:r>
-        <w:t>SName varchar (30),</w:t>
+      <w:proofErr w:type="spellStart"/>
+      <w:r>
+        <w:t>SName</w:t>
+      </w:r>
+      <w:proofErr w:type="spellEnd"/>
+      <w:r>
+        <w:t xml:space="preserve"> varchar (30),</w:t>
       </w:r>
     </w:p>
     <w:p>
@@ -1880,7 +2309,15 @@
         <w:t>1</w:t>
       </w:r>
       <w:r>
-        <w:t xml:space="preserve"> (SNo,SName,City,COMN)</w:t>
+        <w:t xml:space="preserve"> (</w:t>
+      </w:r>
+      <w:proofErr w:type="spellStart"/>
+      <w:r>
+        <w:t>SNo,SName,City,COMN</w:t>
+      </w:r>
+      <w:proofErr w:type="spellEnd"/>
+      <w:r>
+        <w:t>)</w:t>
       </w:r>
     </w:p>
     <w:p>
@@ -1987,7 +2424,15 @@
         <w:ind w:firstLine="720"/>
       </w:pPr>
       <w:r>
-        <w:t>(CNM bigint PRIMARY KEY,</w:t>
+        <w:t xml:space="preserve">(CNM </w:t>
+      </w:r>
+      <w:proofErr w:type="spellStart"/>
+      <w:r>
+        <w:t>bigint</w:t>
+      </w:r>
+      <w:proofErr w:type="spellEnd"/>
+      <w:r>
+        <w:t xml:space="preserve"> PRIMARY KEY,</w:t>
       </w:r>
     </w:p>
     <w:p>
@@ -1995,7 +2440,15 @@
         <w:ind w:firstLine="720"/>
       </w:pPr>
       <w:r>
-        <w:t xml:space="preserve"> CName varchar (50),</w:t>
+        <w:t xml:space="preserve"> </w:t>
+      </w:r>
+      <w:proofErr w:type="spellStart"/>
+      <w:r>
+        <w:t>CName</w:t>
+      </w:r>
+      <w:proofErr w:type="spellEnd"/>
+      <w:r>
+        <w:t xml:space="preserve"> varchar (50),</w:t>
       </w:r>
     </w:p>
     <w:p>
@@ -2011,7 +2464,15 @@
         <w:ind w:firstLine="720"/>
       </w:pPr>
       <w:r>
-        <w:t xml:space="preserve"> Rating bigint ,</w:t>
+        <w:t xml:space="preserve"> Rating </w:t>
+      </w:r>
+      <w:proofErr w:type="spellStart"/>
+      <w:r>
+        <w:t>bigint</w:t>
+      </w:r>
+      <w:proofErr w:type="spellEnd"/>
+      <w:r>
+        <w:t xml:space="preserve"> ,</w:t>
       </w:r>
     </w:p>
     <w:p>
@@ -2019,7 +2480,23 @@
         <w:ind w:firstLine="720"/>
       </w:pPr>
       <w:r>
-        <w:t xml:space="preserve"> SNo bigint,</w:t>
+        <w:t xml:space="preserve"> </w:t>
+      </w:r>
+      <w:proofErr w:type="spellStart"/>
+      <w:r>
+        <w:t>SNo</w:t>
+      </w:r>
+      <w:proofErr w:type="spellEnd"/>
+      <w:r>
+        <w:t xml:space="preserve"> </w:t>
+      </w:r>
+      <w:proofErr w:type="spellStart"/>
+      <w:r>
+        <w:t>bigint</w:t>
+      </w:r>
+      <w:proofErr w:type="spellEnd"/>
+      <w:r>
+        <w:t>,</w:t>
       </w:r>
     </w:p>
     <w:p>
@@ -2027,7 +2504,23 @@
         <w:ind w:firstLine="720"/>
       </w:pPr>
       <w:r>
-        <w:t xml:space="preserve"> FOREIGN KEY(SNo)REFERENCES salsperson2 (SNo));</w:t>
+        <w:t xml:space="preserve"> FOREIGN KEY(</w:t>
+      </w:r>
+      <w:proofErr w:type="spellStart"/>
+      <w:r>
+        <w:t>SNo</w:t>
+      </w:r>
+      <w:proofErr w:type="spellEnd"/>
+      <w:r>
+        <w:t>)REFERENCES salsperson2 (</w:t>
+      </w:r>
+      <w:proofErr w:type="spellStart"/>
+      <w:r>
+        <w:t>SNo</w:t>
+      </w:r>
+      <w:proofErr w:type="spellEnd"/>
+      <w:r>
+        <w:t>));</w:t>
       </w:r>
     </w:p>
     <w:p>
@@ -2040,7 +2533,15 @@
         <w:ind w:firstLine="720"/>
       </w:pPr>
       <w:r>
-        <w:t>INSERT INTO customer6(CNM,CName,City,Rating,SNo)</w:t>
+        <w:t>INSERT INTO customer6(</w:t>
+      </w:r>
+      <w:proofErr w:type="spellStart"/>
+      <w:r>
+        <w:t>CNM,CName,City,Rating,SNo</w:t>
+      </w:r>
+      <w:proofErr w:type="spellEnd"/>
+      <w:r>
+        <w:t>)</w:t>
       </w:r>
     </w:p>
     <w:p>
@@ -2145,7 +2646,21 @@
         </w:numPr>
       </w:pPr>
       <w:r>
-        <w:t>SELECT SName,City from salsperson2 where City - "London" and COMN &gt; 0.12;</w:t>
+        <w:t xml:space="preserve">SELECT </w:t>
+      </w:r>
+      <w:proofErr w:type="spellStart"/>
+      <w:r>
+        <w:t>SName,City</w:t>
+      </w:r>
+      <w:proofErr w:type="spellEnd"/>
+      <w:r>
+        <w:t xml:space="preserve"> from salsperson2 where City </w:t>
+      </w:r>
+      <w:r>
+        <w:t>=</w:t>
+      </w:r>
+      <w:r>
+        <w:t xml:space="preserve"> "London" and COMN &gt; 0.12;</w:t>
       </w:r>
     </w:p>
     <w:p>
@@ -2170,10 +2685,13 @@
         <w:pStyle w:val="ListParagraph"/>
       </w:pPr>
       <w:r>
+        <w:rPr>
+          <w:noProof/>
+        </w:rPr>
         <w:drawing>
-          <wp:inline distT="0" distB="0" distL="0" distR="0" wp14:anchorId="77D12CDA" wp14:editId="0D9A0ABA">
-            <wp:extent cx="1976120" cy="655983"/>
-            <wp:effectExtent l="0" t="0" r="5080" b="0"/>
+          <wp:inline distT="0" distB="0" distL="0" distR="0" wp14:anchorId="77D12CDA" wp14:editId="5E93FAD3">
+            <wp:extent cx="2487059" cy="825592"/>
+            <wp:effectExtent l="0" t="0" r="8890" b="0"/>
             <wp:docPr id="1947325658" name="Picture 1"/>
             <wp:cNvGraphicFramePr>
               <a:graphicFrameLocks xmlns:a="http://schemas.openxmlformats.org/drawingml/2006/main" noChangeAspect="1"/>
@@ -2194,7 +2712,7 @@
                   <pic:spPr>
                     <a:xfrm>
                       <a:off x="0" y="0"/>
-                      <a:ext cx="2050907" cy="680809"/>
+                      <a:ext cx="2601562" cy="863602"/>
                     </a:xfrm>
                     <a:prstGeom prst="rect">
                       <a:avLst/>
@@ -2222,6 +2740,7 @@
         <w:rPr>
           <w:lang w:val="en-IN"/>
         </w:rPr>
+        <w:lastRenderedPageBreak/>
         <w:t>SELECT * FROM salsperson2</w:t>
       </w:r>
       <w:r>
@@ -2246,13 +2765,13 @@
       </w:pPr>
       <w:r>
         <w:rPr>
+          <w:noProof/>
           <w:lang w:val="en-IN"/>
         </w:rPr>
-        <w:lastRenderedPageBreak/>
         <w:drawing>
-          <wp:inline distT="0" distB="0" distL="0" distR="0" wp14:anchorId="283AAF7C" wp14:editId="6E6B0016">
-            <wp:extent cx="3419500" cy="1200159"/>
-            <wp:effectExtent l="0" t="0" r="0" b="0"/>
+          <wp:inline distT="0" distB="0" distL="0" distR="0" wp14:anchorId="283AAF7C" wp14:editId="6E3D5C0D">
+            <wp:extent cx="3419474" cy="970317"/>
+            <wp:effectExtent l="0" t="0" r="0" b="1270"/>
             <wp:docPr id="608986149" name="Picture 1"/>
             <wp:cNvGraphicFramePr>
               <a:graphicFrameLocks xmlns:a="http://schemas.openxmlformats.org/drawingml/2006/main" noChangeAspect="1"/>
@@ -2273,7 +2792,7 @@
                   <pic:spPr>
                     <a:xfrm>
                       <a:off x="0" y="0"/>
-                      <a:ext cx="3419500" cy="1200159"/>
+                      <a:ext cx="3640265" cy="1032969"/>
                     </a:xfrm>
                     <a:prstGeom prst="rect">
                       <a:avLst/>
@@ -2333,6 +2852,7 @@
       </w:pPr>
       <w:r>
         <w:rPr>
+          <w:noProof/>
           <w:lang w:val="en-IN"/>
         </w:rPr>
         <w:drawing>
@@ -3446,15 +3966,6 @@
   </w:num>
   <w:num w:numId="7" w16cid:durableId="1311521044">
     <w:abstractNumId w:val="5"/>
-    <w:lvlOverride w:ilvl="0"/>
-    <w:lvlOverride w:ilvl="1"/>
-    <w:lvlOverride w:ilvl="2"/>
-    <w:lvlOverride w:ilvl="3"/>
-    <w:lvlOverride w:ilvl="4"/>
-    <w:lvlOverride w:ilvl="5"/>
-    <w:lvlOverride w:ilvl="6"/>
-    <w:lvlOverride w:ilvl="7"/>
-    <w:lvlOverride w:ilvl="8"/>
   </w:num>
   <w:num w:numId="8" w16cid:durableId="1995986654">
     <w:abstractNumId w:val="2"/>
@@ -4068,6 +4579,7 @@
   <w:style w:type="character" w:default="1" w:styleId="DefaultParagraphFont">
     <w:name w:val="Default Paragraph Font"/>
     <w:uiPriority w:val="1"/>
+    <w:semiHidden/>
     <w:unhideWhenUsed/>
   </w:style>
   <w:style w:type="table" w:default="1" w:styleId="TableNormal">
